--- a/Manuscript/ZooMSS_Climate_Change_Protocol.docx
+++ b/Manuscript/ZooMSS_Climate_Change_Protocol.docx
@@ -9,15 +9,13 @@
           <w:b/>
           <w:bCs/>
           <w:u w:val="single"/>
-          <w:lang w:val="en-AU"/>
-        </w:rPr>
-      </w:pPr>
-      <w:r>
-        <w:rPr>
-          <w:b/>
-          <w:bCs/>
-          <w:u w:val="single"/>
-          <w:lang w:val="en-AU"/>
+        </w:rPr>
+      </w:pPr>
+      <w:r>
+        <w:rPr>
+          <w:b/>
+          <w:bCs/>
+          <w:u w:val="single"/>
         </w:rPr>
         <w:t>PROTOCOL FOR Z</w:t>
       </w:r>
@@ -26,7 +24,6 @@
           <w:b/>
           <w:bCs/>
           <w:u w:val="single"/>
-          <w:lang w:val="en-AU"/>
         </w:rPr>
         <w:t>oo</w:t>
       </w:r>
@@ -35,7 +32,6 @@
           <w:b/>
           <w:bCs/>
           <w:u w:val="single"/>
-          <w:lang w:val="en-AU"/>
         </w:rPr>
         <w:t>MSS CLIMATE CHANGE ANALYSIS</w:t>
       </w:r>
@@ -47,26 +43,23 @@
           <w:b/>
           <w:bCs/>
           <w:u w:val="single"/>
-          <w:lang w:val="en-AU"/>
-        </w:rPr>
-      </w:pPr>
-    </w:p>
-    <w:p>
-      <w:pPr>
-        <w:jc w:val="both"/>
-        <w:rPr>
-          <w:b/>
-          <w:bCs/>
-          <w:u w:val="single"/>
-          <w:lang w:val="en-AU"/>
-        </w:rPr>
-      </w:pPr>
-      <w:r>
-        <w:rPr>
-          <w:b/>
-          <w:bCs/>
-          <w:u w:val="single"/>
-          <w:lang w:val="en-AU"/>
+        </w:rPr>
+      </w:pPr>
+    </w:p>
+    <w:p>
+      <w:pPr>
+        <w:jc w:val="both"/>
+        <w:rPr>
+          <w:b/>
+          <w:bCs/>
+          <w:u w:val="single"/>
+        </w:rPr>
+      </w:pPr>
+      <w:r>
+        <w:rPr>
+          <w:b/>
+          <w:bCs/>
+          <w:u w:val="single"/>
         </w:rPr>
         <w:t>Aim</w:t>
       </w:r>
@@ -74,210 +67,204 @@
     <w:p>
       <w:pPr>
         <w:jc w:val="both"/>
-        <w:rPr>
-          <w:lang w:val="en-AU"/>
-        </w:rPr>
-      </w:pPr>
-      <w:r>
-        <w:rPr>
-          <w:lang w:val="en-AU"/>
-        </w:rPr>
+      </w:pPr>
+      <w:r>
         <w:t>Use ZooMSSv2 to a</w:t>
       </w:r>
       <w:r>
-        <w:rPr>
-          <w:lang w:val="en-AU"/>
-        </w:rPr>
         <w:t>ssess the impacts of climate change on the structure of the global zooplankton community,</w:t>
       </w:r>
       <w:r>
-        <w:rPr>
-          <w:lang w:val="en-AU"/>
-        </w:rPr>
         <w:t xml:space="preserve"> </w:t>
       </w:r>
       <w:r>
-        <w:rPr>
-          <w:lang w:val="en-AU"/>
-        </w:rPr>
         <w:t>and its role in mediating energy from phytoplankton to fish</w:t>
       </w:r>
     </w:p>
     <w:p>
       <w:pPr>
         <w:jc w:val="both"/>
-        <w:rPr>
-          <w:lang w:val="en-AU"/>
-        </w:rPr>
-      </w:pPr>
-    </w:p>
-    <w:p>
-      <w:pPr>
-        <w:jc w:val="both"/>
-        <w:rPr>
-          <w:b/>
-          <w:bCs/>
-          <w:u w:val="single"/>
-          <w:lang w:val="en-AU"/>
-        </w:rPr>
-      </w:pPr>
-      <w:r>
-        <w:rPr>
-          <w:b/>
-          <w:bCs/>
-          <w:u w:val="single"/>
-          <w:lang w:val="en-AU"/>
-        </w:rPr>
-        <w:t>Data</w:t>
-      </w:r>
-    </w:p>
-    <w:p>
-      <w:pPr>
-        <w:jc w:val="both"/>
-        <w:rPr>
-          <w:lang w:val="en-AU"/>
-        </w:rPr>
-      </w:pPr>
-      <w:r>
-        <w:rPr>
-          <w:lang w:val="en-AU"/>
-        </w:rPr>
-        <w:t>Two datasets, derived from IPSL CMIP5 outputs. Each dataset contains average sea surface temperature, chlorophyll, phytoplankton community slope, intercept and maximum size for a 5</w:t>
-      </w:r>
-      <w:r>
-        <w:rPr>
-          <w:rFonts w:ascii="Calibri" w:hAnsi="Calibri" w:cs="Calibri"/>
-          <w:lang w:val="en-AU"/>
-        </w:rPr>
-        <w:t>°</w:t>
-      </w:r>
-      <w:r>
-        <w:rPr>
-          <w:lang w:val="en-AU"/>
-        </w:rPr>
-        <w:t xml:space="preserve"> grid of </w:t>
-      </w:r>
-      <w:r>
-        <w:rPr>
-          <w:lang w:val="en-AU"/>
-        </w:rPr>
-        <w:t xml:space="preserve">the </w:t>
-      </w:r>
-      <w:r>
-        <w:rPr>
-          <w:lang w:val="en-AU"/>
-        </w:rPr>
-        <w:t xml:space="preserve">global ocean. One dataset </w:t>
-      </w:r>
-      <w:r>
-        <w:rPr>
-          <w:lang w:val="en-AU"/>
-        </w:rPr>
-        <w:t>(</w:t>
-      </w:r>
-      <w:r>
-        <w:rPr>
-          <w:lang w:val="en-AU"/>
-        </w:rPr>
-        <w:t>ipsl_hist_1990-1999_enviro.</w:t>
-      </w:r>
-      <w:r>
-        <w:rPr>
-          <w:lang w:val="en-AU"/>
-        </w:rPr>
-        <w:t>RDS</w:t>
-      </w:r>
-      <w:r>
-        <w:rPr>
-          <w:lang w:val="en-AU"/>
-        </w:rPr>
-        <w:t xml:space="preserve">) </w:t>
-      </w:r>
-      <w:r>
-        <w:rPr>
-          <w:lang w:val="en-AU"/>
-        </w:rPr>
-        <w:t>is the decadal average from 1990-1999, using historical climate forcings</w:t>
-      </w:r>
-      <w:r>
-        <w:rPr>
-          <w:lang w:val="en-AU"/>
-        </w:rPr>
-        <w:t xml:space="preserve">, </w:t>
-      </w:r>
-      <w:r>
-        <w:rPr>
-          <w:lang w:val="en-AU"/>
-        </w:rPr>
-        <w:t xml:space="preserve">the second dataset </w:t>
-      </w:r>
-      <w:r>
-        <w:rPr>
-          <w:lang w:val="en-AU"/>
-        </w:rPr>
-        <w:t>(</w:t>
-      </w:r>
-      <w:r>
-        <w:rPr>
-          <w:lang w:val="en-AU"/>
-        </w:rPr>
-        <w:t>ipsl_rcp85_2090-2099_enviro.</w:t>
-      </w:r>
-      <w:r>
-        <w:rPr>
-          <w:lang w:val="en-AU"/>
-        </w:rPr>
-        <w:t>RDS</w:t>
-      </w:r>
-      <w:r>
-        <w:rPr>
-          <w:lang w:val="en-AU"/>
-        </w:rPr>
-        <w:t>)</w:t>
-      </w:r>
-      <w:r>
-        <w:rPr>
-          <w:lang w:val="en-AU"/>
-        </w:rPr>
+      </w:pPr>
+    </w:p>
+    <w:p>
+      <w:pPr>
+        <w:jc w:val="both"/>
+        <w:rPr>
+          <w:b/>
+          <w:bCs/>
+          <w:u w:val="single"/>
+        </w:rPr>
+      </w:pPr>
+      <w:r>
+        <w:rPr>
+          <w:b/>
+          <w:bCs/>
+          <w:u w:val="single"/>
+        </w:rPr>
+        <w:t>Datasets</w:t>
+      </w:r>
+    </w:p>
+    <w:p>
+      <w:pPr>
+        <w:jc w:val="both"/>
+      </w:pPr>
+      <w:r>
+        <w:t xml:space="preserve">Annual average </w:t>
+      </w:r>
+      <w:r>
+        <w:t xml:space="preserve">surface </w:t>
+      </w:r>
+      <w:r>
+        <w:t xml:space="preserve">chlorophyll </w:t>
+      </w:r>
+      <w:r>
+        <w:t>(chlos)</w:t>
+      </w:r>
+      <w:r>
         <w:t xml:space="preserve"> </w:t>
       </w:r>
       <w:r>
-        <w:rPr>
-          <w:lang w:val="en-AU"/>
-        </w:rPr>
-        <w:t>is the decadal average from 2090-2099, using rcp85 forcings</w:t>
-      </w:r>
-      <w:r>
-        <w:rPr>
-          <w:lang w:val="en-AU"/>
-        </w:rPr>
-        <w:t>.</w:t>
-      </w:r>
-    </w:p>
-    <w:p>
-      <w:pPr>
-        <w:jc w:val="both"/>
-        <w:rPr>
-          <w:lang w:val="en-AU"/>
-        </w:rPr>
-      </w:pPr>
-    </w:p>
-    <w:p>
-      <w:pPr>
-        <w:jc w:val="both"/>
-        <w:rPr>
-          <w:b/>
-          <w:bCs/>
-          <w:u w:val="single"/>
-          <w:lang w:val="en-AU"/>
-        </w:rPr>
-      </w:pPr>
-      <w:r>
-        <w:rPr>
-          <w:b/>
-          <w:bCs/>
-          <w:u w:val="single"/>
-          <w:lang w:val="en-AU"/>
+        <w:t xml:space="preserve">and surface temperature (tos) </w:t>
+      </w:r>
+    </w:p>
+    <w:p>
+      <w:pPr>
+        <w:jc w:val="both"/>
+      </w:pPr>
+      <w:r>
+        <w:t xml:space="preserve">netcdfs for </w:t>
+      </w:r>
+    </w:p>
+    <w:p>
+      <w:pPr>
+        <w:ind w:firstLine="720"/>
+        <w:jc w:val="both"/>
+      </w:pPr>
+      <w:r>
+        <w:t xml:space="preserve">historical, </w:t>
+      </w:r>
+    </w:p>
+    <w:p>
+      <w:pPr>
+        <w:ind w:firstLine="720"/>
+        <w:jc w:val="both"/>
+      </w:pPr>
+      <w:r>
+        <w:t xml:space="preserve">ssp126, </w:t>
+      </w:r>
+    </w:p>
+    <w:p>
+      <w:pPr>
+        <w:ind w:firstLine="720"/>
+        <w:jc w:val="both"/>
+      </w:pPr>
+      <w:r>
+        <w:t xml:space="preserve">ssp370, </w:t>
+      </w:r>
+    </w:p>
+    <w:p>
+      <w:pPr>
+        <w:ind w:firstLine="720"/>
+        <w:jc w:val="both"/>
+      </w:pPr>
+      <w:r>
+        <w:t xml:space="preserve">ssp585 climate simulations </w:t>
+      </w:r>
+    </w:p>
+    <w:p>
+      <w:pPr>
+        <w:jc w:val="both"/>
+      </w:pPr>
+      <w:r>
+        <w:t>from the</w:t>
+      </w:r>
+      <w:r>
+        <w:t>:</w:t>
+      </w:r>
+    </w:p>
+    <w:p>
+      <w:pPr>
+        <w:ind w:firstLine="720"/>
+        <w:jc w:val="both"/>
+      </w:pPr>
+      <w:r>
+        <w:t xml:space="preserve">CESM2, </w:t>
+      </w:r>
+    </w:p>
+    <w:p>
+      <w:pPr>
+        <w:ind w:firstLine="720"/>
+        <w:jc w:val="both"/>
+      </w:pPr>
+      <w:r>
+        <w:t xml:space="preserve">GFDL-ESM4, </w:t>
+      </w:r>
+    </w:p>
+    <w:p>
+      <w:pPr>
+        <w:ind w:firstLine="720"/>
+        <w:jc w:val="both"/>
+      </w:pPr>
+      <w:r>
+        <w:t xml:space="preserve">IPSL-CM6A-LR, </w:t>
+      </w:r>
+    </w:p>
+    <w:p>
+      <w:pPr>
+        <w:ind w:firstLine="720"/>
+        <w:jc w:val="both"/>
+      </w:pPr>
+      <w:r>
+        <w:t xml:space="preserve">MPI-ESM1-2HR and </w:t>
+      </w:r>
+    </w:p>
+    <w:p>
+      <w:pPr>
+        <w:ind w:firstLine="720"/>
+        <w:jc w:val="both"/>
+      </w:pPr>
+      <w:r>
+        <w:t xml:space="preserve">UKESM1-0-LL earth system models. </w:t>
+      </w:r>
+    </w:p>
+    <w:p>
+      <w:pPr>
+        <w:jc w:val="both"/>
+      </w:pPr>
+      <w:r>
+        <w:t>Historical datasets run from 1</w:t>
+      </w:r>
+      <w:r>
+        <w:t>9</w:t>
+      </w:r>
+      <w:r>
+        <w:t>50-2014, ssp datasets run from 2015-2100.</w:t>
+      </w:r>
+    </w:p>
+    <w:p>
+      <w:pPr>
+        <w:jc w:val="both"/>
+        <w:rPr>
+          <w:b/>
+          <w:bCs/>
+          <w:u w:val="single"/>
+        </w:rPr>
+      </w:pPr>
+    </w:p>
+    <w:p>
+      <w:pPr>
+        <w:jc w:val="both"/>
+        <w:rPr>
+          <w:b/>
+          <w:bCs/>
+          <w:u w:val="single"/>
+        </w:rPr>
+      </w:pPr>
+      <w:r>
+        <w:rPr>
+          <w:b/>
+          <w:bCs/>
+          <w:u w:val="single"/>
         </w:rPr>
         <w:t>Required runs</w:t>
       </w:r>
@@ -285,14 +272,8 @@
     <w:p>
       <w:pPr>
         <w:jc w:val="both"/>
-        <w:rPr>
-          <w:lang w:val="en-AU"/>
-        </w:rPr>
-      </w:pPr>
-      <w:r>
-        <w:rPr>
-          <w:lang w:val="en-AU"/>
-        </w:rPr>
+      </w:pPr>
+      <w:r>
         <w:t>For each dataset, we need to complete these runs:</w:t>
       </w:r>
     </w:p>
@@ -304,15 +285,12 @@
           <w:numId w:val="2"/>
         </w:numPr>
         <w:jc w:val="both"/>
-        <w:rPr>
-          <w:lang w:val="en-AU"/>
-        </w:rPr>
-      </w:pPr>
-      <w:r>
-        <w:rPr>
-          <w:lang w:val="en-AU"/>
-        </w:rPr>
+      </w:pPr>
+      <w:r>
         <w:t>The standard model run, with all groups included</w:t>
+      </w:r>
+      <w:r>
+        <w:t xml:space="preserve"> – COMPLETED</w:t>
       </w:r>
     </w:p>
     <w:p>
@@ -323,20 +301,11 @@
           <w:numId w:val="2"/>
         </w:numPr>
         <w:jc w:val="both"/>
-        <w:rPr>
-          <w:lang w:val="en-AU"/>
-        </w:rPr>
-      </w:pPr>
-      <w:r>
-        <w:rPr>
-          <w:lang w:val="en-AU"/>
-        </w:rPr>
+      </w:pPr>
+      <w:r>
         <w:t>A run with salps and larvaceans removed</w:t>
       </w:r>
       <w:r>
-        <w:rPr>
-          <w:lang w:val="en-AU"/>
-        </w:rPr>
         <w:t xml:space="preserve"> (no filter feeders)</w:t>
       </w:r>
     </w:p>
@@ -348,20 +317,11 @@
           <w:numId w:val="2"/>
         </w:numPr>
         <w:jc w:val="both"/>
-        <w:rPr>
-          <w:lang w:val="en-AU"/>
-        </w:rPr>
-      </w:pPr>
-      <w:r>
-        <w:rPr>
-          <w:lang w:val="en-AU"/>
-        </w:rPr>
+      </w:pPr>
+      <w:r>
         <w:t>A run with carnivorous copepods, chaetognaths and jellyfish removed</w:t>
       </w:r>
       <w:r>
-        <w:rPr>
-          <w:lang w:val="en-AU"/>
-        </w:rPr>
         <w:t xml:space="preserve"> (no carnivores)</w:t>
       </w:r>
     </w:p>
@@ -373,20 +333,11 @@
           <w:numId w:val="2"/>
         </w:numPr>
         <w:jc w:val="both"/>
-        <w:rPr>
-          <w:lang w:val="en-AU"/>
-        </w:rPr>
-      </w:pPr>
-      <w:r>
-        <w:rPr>
-          <w:lang w:val="en-AU"/>
-        </w:rPr>
+      </w:pPr>
+      <w:r>
         <w:t>A run with omnivorous copepods and euphausiids removed</w:t>
       </w:r>
       <w:r>
-        <w:rPr>
-          <w:lang w:val="en-AU"/>
-        </w:rPr>
         <w:t xml:space="preserve"> (no omnivores)</w:t>
       </w:r>
     </w:p>
@@ -398,21 +349,9 @@
           <w:numId w:val="2"/>
         </w:numPr>
         <w:jc w:val="both"/>
-        <w:rPr>
-          <w:lang w:val="en-AU"/>
-        </w:rPr>
-      </w:pPr>
-      <w:r>
-        <w:rPr>
-          <w:lang w:val="en-AU"/>
-        </w:rPr>
-        <w:t>A run with omnivorous copepods and carnivorous copepods removed</w:t>
-      </w:r>
-      <w:r>
-        <w:rPr>
-          <w:lang w:val="en-AU"/>
-        </w:rPr>
-        <w:t xml:space="preserve"> (no copepods)</w:t>
+      </w:pPr>
+      <w:r>
+        <w:t>A run with one zooplankton group</w:t>
       </w:r>
     </w:p>
     <w:p>
@@ -423,41 +362,30 @@
           <w:numId w:val="2"/>
         </w:numPr>
         <w:jc w:val="both"/>
-        <w:rPr>
-          <w:lang w:val="en-AU"/>
-        </w:rPr>
-      </w:pPr>
-      <w:r>
-        <w:rPr>
-          <w:lang w:val="en-AU"/>
-        </w:rPr>
-        <w:t>A run with a single zooplankton community, with a PPMR of 1000, carbon content of 0.1 and a feeding kernel width of 1.3</w:t>
-      </w:r>
-    </w:p>
-    <w:p>
-      <w:pPr>
-        <w:jc w:val="both"/>
-        <w:rPr>
-          <w:lang w:val="en-AU"/>
-        </w:rPr>
-      </w:pPr>
-    </w:p>
-    <w:p>
-      <w:pPr>
-        <w:jc w:val="both"/>
-        <w:rPr>
-          <w:b/>
-          <w:bCs/>
-          <w:u w:val="single"/>
-          <w:lang w:val="en-AU"/>
-        </w:rPr>
-      </w:pPr>
-      <w:r>
-        <w:rPr>
-          <w:b/>
-          <w:bCs/>
-          <w:u w:val="single"/>
-          <w:lang w:val="en-AU"/>
+      </w:pPr>
+      <w:r>
+        <w:t>A run with three zooplankton groups…..</w:t>
+      </w:r>
+    </w:p>
+    <w:p>
+      <w:pPr>
+        <w:jc w:val="both"/>
+      </w:pPr>
+    </w:p>
+    <w:p>
+      <w:pPr>
+        <w:jc w:val="both"/>
+        <w:rPr>
+          <w:b/>
+          <w:bCs/>
+          <w:u w:val="single"/>
+        </w:rPr>
+      </w:pPr>
+      <w:r>
+        <w:rPr>
+          <w:b/>
+          <w:bCs/>
+          <w:u w:val="single"/>
         </w:rPr>
         <w:t>Required outputs</w:t>
       </w:r>
@@ -465,14 +393,8 @@
     <w:p>
       <w:pPr>
         <w:jc w:val="both"/>
-        <w:rPr>
-          <w:lang w:val="en-AU"/>
-        </w:rPr>
-      </w:pPr>
-      <w:r>
-        <w:rPr>
-          <w:lang w:val="en-AU"/>
-        </w:rPr>
+      </w:pPr>
+      <w:r>
         <w:t>For each model run, we need to extract:</w:t>
       </w:r>
     </w:p>
@@ -484,20 +406,11 @@
           <w:numId w:val="1"/>
         </w:numPr>
         <w:jc w:val="both"/>
-        <w:rPr>
-          <w:lang w:val="en-AU"/>
-        </w:rPr>
-      </w:pPr>
-      <w:r>
-        <w:rPr>
-          <w:lang w:val="en-AU"/>
-        </w:rPr>
+      </w:pPr>
+      <w:r>
         <w:t>The</w:t>
       </w:r>
       <w:r>
-        <w:rPr>
-          <w:lang w:val="en-AU"/>
-        </w:rPr>
         <w:t xml:space="preserve"> abundance of each functional group in the model</w:t>
       </w:r>
     </w:p>
@@ -509,55 +422,47 @@
           <w:numId w:val="1"/>
         </w:numPr>
         <w:jc w:val="both"/>
-        <w:rPr>
-          <w:lang w:val="en-AU"/>
-        </w:rPr>
-      </w:pPr>
-      <w:r>
-        <w:rPr>
-          <w:lang w:val="en-AU"/>
-        </w:rPr>
+      </w:pPr>
+      <w:r>
         <w:t>The diet matrix</w:t>
       </w:r>
     </w:p>
     <w:p>
       <w:pPr>
         <w:jc w:val="both"/>
-        <w:rPr>
-          <w:lang w:val="en-AU"/>
-        </w:rPr>
-      </w:pPr>
-      <w:r>
-        <w:rPr>
-          <w:lang w:val="en-AU"/>
-        </w:rPr>
+      </w:pPr>
+      <w:r>
         <w:t>These are standard outputs from ZooMSS, and are reported as the average of the last 50% of the total time over which the model is run.</w:t>
       </w:r>
     </w:p>
     <w:p>
       <w:pPr>
-        <w:jc w:val="both"/>
-        <w:rPr>
-          <w:lang w:val="en-AU"/>
-        </w:rPr>
-      </w:pPr>
-    </w:p>
-    <w:p>
-      <w:pPr>
-        <w:jc w:val="both"/>
-        <w:rPr>
-          <w:b/>
-          <w:bCs/>
-          <w:u w:val="single"/>
-          <w:lang w:val="en-AU"/>
-        </w:rPr>
-      </w:pPr>
-      <w:r>
-        <w:rPr>
-          <w:b/>
-          <w:bCs/>
-          <w:u w:val="single"/>
-          <w:lang w:val="en-AU"/>
+        <w:ind w:firstLine="720"/>
+        <w:jc w:val="both"/>
+      </w:pPr>
+      <w:r>
+        <w:t>Change through time from 1950-1960 average.</w:t>
+      </w:r>
+    </w:p>
+    <w:p>
+      <w:pPr>
+        <w:jc w:val="both"/>
+      </w:pPr>
+    </w:p>
+    <w:p>
+      <w:pPr>
+        <w:jc w:val="both"/>
+        <w:rPr>
+          <w:b/>
+          <w:bCs/>
+          <w:u w:val="single"/>
+        </w:rPr>
+      </w:pPr>
+      <w:r>
+        <w:rPr>
+          <w:b/>
+          <w:bCs/>
+          <w:u w:val="single"/>
         </w:rPr>
         <w:t>Required figures</w:t>
       </w:r>
@@ -565,52 +470,17 @@
     <w:p>
       <w:pPr>
         <w:jc w:val="both"/>
-        <w:rPr>
-          <w:lang w:val="en-AU"/>
-        </w:rPr>
-      </w:pPr>
-      <w:r>
-        <w:rPr>
-          <w:lang w:val="en-AU"/>
-        </w:rPr>
-        <w:t xml:space="preserve">To be discussed, but if </w:t>
-      </w:r>
-      <w:r>
-        <w:rPr>
-          <w:lang w:val="en-AU"/>
-        </w:rPr>
-        <w:t xml:space="preserve">Irene is </w:t>
-      </w:r>
-      <w:r>
-        <w:rPr>
-          <w:lang w:val="en-AU"/>
-        </w:rPr>
-        <w:t xml:space="preserve">keen I think it’d be good experience for </w:t>
-      </w:r>
-      <w:r>
-        <w:rPr>
-          <w:lang w:val="en-AU"/>
-        </w:rPr>
-        <w:t xml:space="preserve">her </w:t>
-      </w:r>
-      <w:r>
-        <w:rPr>
-          <w:lang w:val="en-AU"/>
-        </w:rPr>
-        <w:t xml:space="preserve">to handle the figures for the manuscript </w:t>
-      </w:r>
-      <w:r>
-        <w:rPr>
-          <w:lang w:val="en-AU"/>
-        </w:rPr>
-        <w:sym w:font="Wingdings" w:char="F04A"/>
-      </w:r>
-      <w:r>
-        <w:rPr>
-          <w:lang w:val="en-AU"/>
-        </w:rPr>
-        <w:t>.</w:t>
-      </w:r>
+      </w:pPr>
+    </w:p>
+    <w:p>
+      <w:pPr>
+        <w:jc w:val="both"/>
+      </w:pPr>
+    </w:p>
+    <w:p>
+      <w:pPr>
+        <w:jc w:val="both"/>
+      </w:pPr>
     </w:p>
     <w:sectPr>
       <w:pgSz w:w="11906" w:h="16838"/>
@@ -819,7 +689,7 @@
         <w:rFonts w:asciiTheme="minorHAnsi" w:eastAsiaTheme="minorHAnsi" w:hAnsiTheme="minorHAnsi" w:cstheme="minorBidi"/>
         <w:sz w:val="24"/>
         <w:szCs w:val="24"/>
-        <w:lang w:val="en-ES" w:eastAsia="en-US" w:bidi="ar-SA"/>
+        <w:lang w:val="en-AU" w:eastAsia="en-US" w:bidi="ar-SA"/>
       </w:rPr>
     </w:rPrDefault>
     <w:pPrDefault/>
